--- a/mongodb document.docx
+++ b/mongodb document.docx
@@ -4,89 +4,14 @@
   <w:body>
     <w:p>
       <w:r>
+        <w:rPr>
+          <w:noProof/>
+        </w:rPr>
         <w:drawing>
-          <wp:inline distT="0" distB="0" distL="0" distR="0" wp14:anchorId="2C2F6A6D" wp14:editId="6D5183BE">
+          <wp:inline distT="0" distB="0" distL="0" distR="0" wp14:anchorId="3C40BBAB" wp14:editId="1A6C64C4">
             <wp:extent cx="5943600" cy="2304415"/>
             <wp:effectExtent l="0" t="0" r="0" b="635"/>
             <wp:docPr id="1" name="Picture 1"/>
-            <wp:cNvGraphicFramePr>
-              <a:graphicFrameLocks xmlns:a="http://schemas.openxmlformats.org/drawingml/2006/main" noChangeAspect="1"/>
-            </wp:cNvGraphicFramePr>
-            <a:graphic xmlns:a="http://schemas.openxmlformats.org/drawingml/2006/main">
-              <a:graphicData uri="http://schemas.openxmlformats.org/drawingml/2006/picture">
-                <pic:pic xmlns:pic="http://schemas.openxmlformats.org/drawingml/2006/picture">
-                  <pic:nvPicPr>
-                    <pic:cNvPr id="1" name=""/>
-                    <pic:cNvPicPr/>
-                  </pic:nvPicPr>
-                  <pic:blipFill>
-                    <a:blip r:embed="rId4"/>
-                    <a:stretch>
-                      <a:fillRect/>
-                    </a:stretch>
-                  </pic:blipFill>
-                  <pic:spPr>
-                    <a:xfrm>
-                      <a:off x="0" y="0"/>
-                      <a:ext cx="5943600" cy="2304415"/>
-                    </a:xfrm>
-                    <a:prstGeom prst="rect">
-                      <a:avLst/>
-                    </a:prstGeom>
-                  </pic:spPr>
-                </pic:pic>
-              </a:graphicData>
-            </a:graphic>
-          </wp:inline>
-        </w:drawing>
-      </w:r>
-    </w:p>
-    <w:p>
-      <w:r>
-        <w:drawing>
-          <wp:inline distT="0" distB="0" distL="0" distR="0" wp14:anchorId="57B9D2A0" wp14:editId="5F792EAD">
-            <wp:extent cx="5943600" cy="2301875"/>
-            <wp:effectExtent l="0" t="0" r="0" b="3175"/>
-            <wp:docPr id="2" name="Picture 2"/>
-            <wp:cNvGraphicFramePr>
-              <a:graphicFrameLocks xmlns:a="http://schemas.openxmlformats.org/drawingml/2006/main" noChangeAspect="1"/>
-            </wp:cNvGraphicFramePr>
-            <a:graphic xmlns:a="http://schemas.openxmlformats.org/drawingml/2006/main">
-              <a:graphicData uri="http://schemas.openxmlformats.org/drawingml/2006/picture">
-                <pic:pic xmlns:pic="http://schemas.openxmlformats.org/drawingml/2006/picture">
-                  <pic:nvPicPr>
-                    <pic:cNvPr id="1" name=""/>
-                    <pic:cNvPicPr/>
-                  </pic:nvPicPr>
-                  <pic:blipFill>
-                    <a:blip r:embed="rId5"/>
-                    <a:stretch>
-                      <a:fillRect/>
-                    </a:stretch>
-                  </pic:blipFill>
-                  <pic:spPr>
-                    <a:xfrm>
-                      <a:off x="0" y="0"/>
-                      <a:ext cx="5943600" cy="2301875"/>
-                    </a:xfrm>
-                    <a:prstGeom prst="rect">
-                      <a:avLst/>
-                    </a:prstGeom>
-                  </pic:spPr>
-                </pic:pic>
-              </a:graphicData>
-            </a:graphic>
-          </wp:inline>
-        </w:drawing>
-      </w:r>
-    </w:p>
-    <w:p>
-      <w:r>
-        <w:drawing>
-          <wp:inline distT="0" distB="0" distL="0" distR="0" wp14:anchorId="6BF95F05" wp14:editId="71C27B86">
-            <wp:extent cx="5943600" cy="2258060"/>
-            <wp:effectExtent l="0" t="0" r="0" b="8890"/>
-            <wp:docPr id="3" name="Picture 3"/>
             <wp:cNvGraphicFramePr>
               <a:graphicFrameLocks xmlns:a="http://schemas.openxmlformats.org/drawingml/2006/main" noChangeAspect="1"/>
             </wp:cNvGraphicFramePr>
@@ -106,7 +31,7 @@
                   <pic:spPr>
                     <a:xfrm>
                       <a:off x="0" y="0"/>
-                      <a:ext cx="5943600" cy="2258060"/>
+                      <a:ext cx="5943600" cy="2304415"/>
                     </a:xfrm>
                     <a:prstGeom prst="rect">
                       <a:avLst/>
@@ -121,12 +46,14 @@
     </w:p>
     <w:p>
       <w:r>
-        <w:lastRenderedPageBreak/>
+        <w:rPr>
+          <w:noProof/>
+        </w:rPr>
         <w:drawing>
-          <wp:inline distT="0" distB="0" distL="0" distR="0" wp14:anchorId="0C511FCF" wp14:editId="549853B6">
-            <wp:extent cx="5943600" cy="1423035"/>
-            <wp:effectExtent l="0" t="0" r="0" b="5715"/>
-            <wp:docPr id="4" name="Picture 4"/>
+          <wp:inline distT="0" distB="0" distL="0" distR="0" wp14:anchorId="4B627E48" wp14:editId="1C936A26">
+            <wp:extent cx="5943600" cy="2301875"/>
+            <wp:effectExtent l="0" t="0" r="0" b="3175"/>
+            <wp:docPr id="2" name="Picture 2"/>
             <wp:cNvGraphicFramePr>
               <a:graphicFrameLocks xmlns:a="http://schemas.openxmlformats.org/drawingml/2006/main" noChangeAspect="1"/>
             </wp:cNvGraphicFramePr>
@@ -146,7 +73,7 @@
                   <pic:spPr>
                     <a:xfrm>
                       <a:off x="0" y="0"/>
-                      <a:ext cx="5943600" cy="1423035"/>
+                      <a:ext cx="5943600" cy="2301875"/>
                     </a:xfrm>
                     <a:prstGeom prst="rect">
                       <a:avLst/>
@@ -161,11 +88,14 @@
     </w:p>
     <w:p>
       <w:r>
+        <w:rPr>
+          <w:noProof/>
+        </w:rPr>
         <w:drawing>
-          <wp:inline distT="0" distB="0" distL="0" distR="0" wp14:anchorId="4CB6866C" wp14:editId="1618545B">
-            <wp:extent cx="5943600" cy="2240280"/>
-            <wp:effectExtent l="0" t="0" r="0" b="7620"/>
-            <wp:docPr id="5" name="Picture 5"/>
+          <wp:inline distT="0" distB="0" distL="0" distR="0" wp14:anchorId="5E5BED0C" wp14:editId="07A1DCE0">
+            <wp:extent cx="5943600" cy="2258060"/>
+            <wp:effectExtent l="0" t="0" r="0" b="8890"/>
+            <wp:docPr id="3" name="Picture 3"/>
             <wp:cNvGraphicFramePr>
               <a:graphicFrameLocks xmlns:a="http://schemas.openxmlformats.org/drawingml/2006/main" noChangeAspect="1"/>
             </wp:cNvGraphicFramePr>
@@ -185,7 +115,7 @@
                   <pic:spPr>
                     <a:xfrm>
                       <a:off x="0" y="0"/>
-                      <a:ext cx="5943600" cy="2240280"/>
+                      <a:ext cx="5943600" cy="2258060"/>
                     </a:xfrm>
                     <a:prstGeom prst="rect">
                       <a:avLst/>
@@ -200,11 +130,15 @@
     </w:p>
     <w:p>
       <w:r>
+        <w:rPr>
+          <w:noProof/>
+        </w:rPr>
+        <w:lastRenderedPageBreak/>
         <w:drawing>
-          <wp:inline distT="0" distB="0" distL="0" distR="0" wp14:anchorId="4D83A3E4" wp14:editId="04A15D0A">
-            <wp:extent cx="5943600" cy="2350135"/>
-            <wp:effectExtent l="0" t="0" r="0" b="0"/>
-            <wp:docPr id="6" name="Picture 6"/>
+          <wp:inline distT="0" distB="0" distL="0" distR="0" wp14:anchorId="67A325FC" wp14:editId="78F51F9E">
+            <wp:extent cx="5943600" cy="1423035"/>
+            <wp:effectExtent l="0" t="0" r="0" b="5715"/>
+            <wp:docPr id="4" name="Picture 4"/>
             <wp:cNvGraphicFramePr>
               <a:graphicFrameLocks xmlns:a="http://schemas.openxmlformats.org/drawingml/2006/main" noChangeAspect="1"/>
             </wp:cNvGraphicFramePr>
@@ -224,7 +158,7 @@
                   <pic:spPr>
                     <a:xfrm>
                       <a:off x="0" y="0"/>
-                      <a:ext cx="5943600" cy="2350135"/>
+                      <a:ext cx="5943600" cy="1423035"/>
                     </a:xfrm>
                     <a:prstGeom prst="rect">
                       <a:avLst/>
@@ -239,11 +173,14 @@
     </w:p>
     <w:p>
       <w:r>
+        <w:rPr>
+          <w:noProof/>
+        </w:rPr>
         <w:drawing>
-          <wp:inline distT="0" distB="0" distL="0" distR="0" wp14:anchorId="32652FD6" wp14:editId="2DE5A0B9">
-            <wp:extent cx="5943600" cy="1452880"/>
-            <wp:effectExtent l="0" t="0" r="0" b="0"/>
-            <wp:docPr id="7" name="Picture 7"/>
+          <wp:inline distT="0" distB="0" distL="0" distR="0" wp14:anchorId="6ECADFE4" wp14:editId="77FC1274">
+            <wp:extent cx="5943600" cy="2240280"/>
+            <wp:effectExtent l="0" t="0" r="0" b="7620"/>
+            <wp:docPr id="5" name="Picture 5"/>
             <wp:cNvGraphicFramePr>
               <a:graphicFrameLocks xmlns:a="http://schemas.openxmlformats.org/drawingml/2006/main" noChangeAspect="1"/>
             </wp:cNvGraphicFramePr>
@@ -263,7 +200,7 @@
                   <pic:spPr>
                     <a:xfrm>
                       <a:off x="0" y="0"/>
-                      <a:ext cx="5943600" cy="1452880"/>
+                      <a:ext cx="5943600" cy="2240280"/>
                     </a:xfrm>
                     <a:prstGeom prst="rect">
                       <a:avLst/>
@@ -278,12 +215,14 @@
     </w:p>
     <w:p>
       <w:r>
-        <w:lastRenderedPageBreak/>
+        <w:rPr>
+          <w:noProof/>
+        </w:rPr>
         <w:drawing>
-          <wp:inline distT="0" distB="0" distL="0" distR="0" wp14:anchorId="48B72CB7" wp14:editId="3B5509CF">
-            <wp:extent cx="5943600" cy="1737360"/>
+          <wp:inline distT="0" distB="0" distL="0" distR="0" wp14:anchorId="1C5CEA3F" wp14:editId="33934156">
+            <wp:extent cx="5943600" cy="2350135"/>
             <wp:effectExtent l="0" t="0" r="0" b="0"/>
-            <wp:docPr id="8" name="Picture 8"/>
+            <wp:docPr id="6" name="Picture 6"/>
             <wp:cNvGraphicFramePr>
               <a:graphicFrameLocks xmlns:a="http://schemas.openxmlformats.org/drawingml/2006/main" noChangeAspect="1"/>
             </wp:cNvGraphicFramePr>
@@ -303,7 +242,7 @@
                   <pic:spPr>
                     <a:xfrm>
                       <a:off x="0" y="0"/>
-                      <a:ext cx="5943600" cy="1737360"/>
+                      <a:ext cx="5943600" cy="2350135"/>
                     </a:xfrm>
                     <a:prstGeom prst="rect">
                       <a:avLst/>
@@ -318,11 +257,14 @@
     </w:p>
     <w:p>
       <w:r>
+        <w:rPr>
+          <w:noProof/>
+        </w:rPr>
         <w:drawing>
-          <wp:inline distT="0" distB="0" distL="0" distR="0" wp14:anchorId="0D117541" wp14:editId="2F46D7F8">
-            <wp:extent cx="5943600" cy="1611630"/>
-            <wp:effectExtent l="0" t="0" r="0" b="7620"/>
-            <wp:docPr id="9" name="Picture 9"/>
+          <wp:inline distT="0" distB="0" distL="0" distR="0" wp14:anchorId="333E60E7" wp14:editId="7B183D87">
+            <wp:extent cx="5943600" cy="1452880"/>
+            <wp:effectExtent l="0" t="0" r="0" b="0"/>
+            <wp:docPr id="7" name="Picture 7"/>
             <wp:cNvGraphicFramePr>
               <a:graphicFrameLocks xmlns:a="http://schemas.openxmlformats.org/drawingml/2006/main" noChangeAspect="1"/>
             </wp:cNvGraphicFramePr>
@@ -342,7 +284,7 @@
                   <pic:spPr>
                     <a:xfrm>
                       <a:off x="0" y="0"/>
-                      <a:ext cx="5943600" cy="1611630"/>
+                      <a:ext cx="5943600" cy="1452880"/>
                     </a:xfrm>
                     <a:prstGeom prst="rect">
                       <a:avLst/>
@@ -357,11 +299,15 @@
     </w:p>
     <w:p>
       <w:r>
+        <w:rPr>
+          <w:noProof/>
+        </w:rPr>
+        <w:lastRenderedPageBreak/>
         <w:drawing>
-          <wp:inline distT="0" distB="0" distL="0" distR="0" wp14:anchorId="37304B74" wp14:editId="64D64487">
-            <wp:extent cx="5943600" cy="2515235"/>
+          <wp:inline distT="0" distB="0" distL="0" distR="0" wp14:anchorId="6BFD6C69" wp14:editId="7434E876">
+            <wp:extent cx="5943600" cy="1737360"/>
             <wp:effectExtent l="0" t="0" r="0" b="0"/>
-            <wp:docPr id="10" name="Picture 10"/>
+            <wp:docPr id="8" name="Picture 8"/>
             <wp:cNvGraphicFramePr>
               <a:graphicFrameLocks xmlns:a="http://schemas.openxmlformats.org/drawingml/2006/main" noChangeAspect="1"/>
             </wp:cNvGraphicFramePr>
@@ -381,7 +327,7 @@
                   <pic:spPr>
                     <a:xfrm>
                       <a:off x="0" y="0"/>
-                      <a:ext cx="5943600" cy="2515235"/>
+                      <a:ext cx="5943600" cy="1737360"/>
                     </a:xfrm>
                     <a:prstGeom prst="rect">
                       <a:avLst/>
@@ -396,12 +342,14 @@
     </w:p>
     <w:p>
       <w:r>
-        <w:lastRenderedPageBreak/>
+        <w:rPr>
+          <w:noProof/>
+        </w:rPr>
         <w:drawing>
-          <wp:inline distT="0" distB="0" distL="0" distR="0" wp14:anchorId="0342C6BB" wp14:editId="20F0510D">
-            <wp:extent cx="5943600" cy="3451225"/>
-            <wp:effectExtent l="0" t="0" r="0" b="0"/>
-            <wp:docPr id="11" name="Picture 11"/>
+          <wp:inline distT="0" distB="0" distL="0" distR="0" wp14:anchorId="2CC6DB7F" wp14:editId="63DF6EE0">
+            <wp:extent cx="5943600" cy="1611630"/>
+            <wp:effectExtent l="0" t="0" r="0" b="7620"/>
+            <wp:docPr id="9" name="Picture 9"/>
             <wp:cNvGraphicFramePr>
               <a:graphicFrameLocks xmlns:a="http://schemas.openxmlformats.org/drawingml/2006/main" noChangeAspect="1"/>
             </wp:cNvGraphicFramePr>
@@ -421,6 +369,91 @@
                   <pic:spPr>
                     <a:xfrm>
                       <a:off x="0" y="0"/>
+                      <a:ext cx="5943600" cy="1611630"/>
+                    </a:xfrm>
+                    <a:prstGeom prst="rect">
+                      <a:avLst/>
+                    </a:prstGeom>
+                  </pic:spPr>
+                </pic:pic>
+              </a:graphicData>
+            </a:graphic>
+          </wp:inline>
+        </w:drawing>
+      </w:r>
+    </w:p>
+    <w:p>
+      <w:r>
+        <w:rPr>
+          <w:noProof/>
+        </w:rPr>
+        <w:drawing>
+          <wp:inline distT="0" distB="0" distL="0" distR="0" wp14:anchorId="0DAD7C1E" wp14:editId="537F3E39">
+            <wp:extent cx="5943600" cy="2515235"/>
+            <wp:effectExtent l="0" t="0" r="0" b="0"/>
+            <wp:docPr id="10" name="Picture 10"/>
+            <wp:cNvGraphicFramePr>
+              <a:graphicFrameLocks xmlns:a="http://schemas.openxmlformats.org/drawingml/2006/main" noChangeAspect="1"/>
+            </wp:cNvGraphicFramePr>
+            <a:graphic xmlns:a="http://schemas.openxmlformats.org/drawingml/2006/main">
+              <a:graphicData uri="http://schemas.openxmlformats.org/drawingml/2006/picture">
+                <pic:pic xmlns:pic="http://schemas.openxmlformats.org/drawingml/2006/picture">
+                  <pic:nvPicPr>
+                    <pic:cNvPr id="1" name=""/>
+                    <pic:cNvPicPr/>
+                  </pic:nvPicPr>
+                  <pic:blipFill>
+                    <a:blip r:embed="rId15"/>
+                    <a:stretch>
+                      <a:fillRect/>
+                    </a:stretch>
+                  </pic:blipFill>
+                  <pic:spPr>
+                    <a:xfrm>
+                      <a:off x="0" y="0"/>
+                      <a:ext cx="5943600" cy="2515235"/>
+                    </a:xfrm>
+                    <a:prstGeom prst="rect">
+                      <a:avLst/>
+                    </a:prstGeom>
+                  </pic:spPr>
+                </pic:pic>
+              </a:graphicData>
+            </a:graphic>
+          </wp:inline>
+        </w:drawing>
+      </w:r>
+    </w:p>
+    <w:p>
+      <w:r>
+        <w:rPr>
+          <w:noProof/>
+        </w:rPr>
+        <w:lastRenderedPageBreak/>
+        <w:drawing>
+          <wp:inline distT="0" distB="0" distL="0" distR="0" wp14:anchorId="5382FACE" wp14:editId="62DC9277">
+            <wp:extent cx="5943600" cy="3451225"/>
+            <wp:effectExtent l="0" t="0" r="0" b="0"/>
+            <wp:docPr id="11" name="Picture 11"/>
+            <wp:cNvGraphicFramePr>
+              <a:graphicFrameLocks xmlns:a="http://schemas.openxmlformats.org/drawingml/2006/main" noChangeAspect="1"/>
+            </wp:cNvGraphicFramePr>
+            <a:graphic xmlns:a="http://schemas.openxmlformats.org/drawingml/2006/main">
+              <a:graphicData uri="http://schemas.openxmlformats.org/drawingml/2006/picture">
+                <pic:pic xmlns:pic="http://schemas.openxmlformats.org/drawingml/2006/picture">
+                  <pic:nvPicPr>
+                    <pic:cNvPr id="1" name=""/>
+                    <pic:cNvPicPr/>
+                  </pic:nvPicPr>
+                  <pic:blipFill>
+                    <a:blip r:embed="rId16"/>
+                    <a:stretch>
+                      <a:fillRect/>
+                    </a:stretch>
+                  </pic:blipFill>
+                  <pic:spPr>
+                    <a:xfrm>
+                      <a:off x="0" y="0"/>
                       <a:ext cx="5943600" cy="3451225"/>
                     </a:xfrm>
                     <a:prstGeom prst="rect">
@@ -433,6 +466,86 @@
           </wp:inline>
         </w:drawing>
       </w:r>
+    </w:p>
+    <w:p>
+      <w:r>
+        <w:drawing>
+          <wp:inline distT="0" distB="0" distL="0" distR="0" wp14:anchorId="260AC2B4" wp14:editId="27BD9105">
+            <wp:extent cx="5943600" cy="2550160"/>
+            <wp:effectExtent l="0" t="0" r="0" b="2540"/>
+            <wp:docPr id="12" name="Picture 12"/>
+            <wp:cNvGraphicFramePr>
+              <a:graphicFrameLocks xmlns:a="http://schemas.openxmlformats.org/drawingml/2006/main" noChangeAspect="1"/>
+            </wp:cNvGraphicFramePr>
+            <a:graphic xmlns:a="http://schemas.openxmlformats.org/drawingml/2006/main">
+              <a:graphicData uri="http://schemas.openxmlformats.org/drawingml/2006/picture">
+                <pic:pic xmlns:pic="http://schemas.openxmlformats.org/drawingml/2006/picture">
+                  <pic:nvPicPr>
+                    <pic:cNvPr id="1" name=""/>
+                    <pic:cNvPicPr/>
+                  </pic:nvPicPr>
+                  <pic:blipFill>
+                    <a:blip r:embed="rId17"/>
+                    <a:stretch>
+                      <a:fillRect/>
+                    </a:stretch>
+                  </pic:blipFill>
+                  <pic:spPr>
+                    <a:xfrm>
+                      <a:off x="0" y="0"/>
+                      <a:ext cx="5943600" cy="2550160"/>
+                    </a:xfrm>
+                    <a:prstGeom prst="rect">
+                      <a:avLst/>
+                    </a:prstGeom>
+                  </pic:spPr>
+                </pic:pic>
+              </a:graphicData>
+            </a:graphic>
+          </wp:inline>
+        </w:drawing>
+      </w:r>
+    </w:p>
+    <w:p/>
+    <w:p>
+      <w:r>
+        <w:lastRenderedPageBreak/>
+        <w:drawing>
+          <wp:inline distT="0" distB="0" distL="0" distR="0" wp14:anchorId="703202B9" wp14:editId="36A2FD1B">
+            <wp:extent cx="5943600" cy="2498725"/>
+            <wp:effectExtent l="0" t="0" r="0" b="0"/>
+            <wp:docPr id="13" name="Picture 13"/>
+            <wp:cNvGraphicFramePr>
+              <a:graphicFrameLocks xmlns:a="http://schemas.openxmlformats.org/drawingml/2006/main" noChangeAspect="1"/>
+            </wp:cNvGraphicFramePr>
+            <a:graphic xmlns:a="http://schemas.openxmlformats.org/drawingml/2006/main">
+              <a:graphicData uri="http://schemas.openxmlformats.org/drawingml/2006/picture">
+                <pic:pic xmlns:pic="http://schemas.openxmlformats.org/drawingml/2006/picture">
+                  <pic:nvPicPr>
+                    <pic:cNvPr id="1" name=""/>
+                    <pic:cNvPicPr/>
+                  </pic:nvPicPr>
+                  <pic:blipFill>
+                    <a:blip r:embed="rId18"/>
+                    <a:stretch>
+                      <a:fillRect/>
+                    </a:stretch>
+                  </pic:blipFill>
+                  <pic:spPr>
+                    <a:xfrm>
+                      <a:off x="0" y="0"/>
+                      <a:ext cx="5943600" cy="2498725"/>
+                    </a:xfrm>
+                    <a:prstGeom prst="rect">
+                      <a:avLst/>
+                    </a:prstGeom>
+                  </pic:spPr>
+                </pic:pic>
+              </a:graphicData>
+            </a:graphic>
+          </wp:inline>
+        </w:drawing>
+      </w:r>
       <w:bookmarkStart w:id="0" w:name="_GoBack"/>
       <w:bookmarkEnd w:id="0"/>
     </w:p>
@@ -444,6 +557,56 @@
     </w:sectPr>
   </w:body>
 </w:document>
+</file>
+
+<file path=word/endnotes.xml><?xml version="1.0" encoding="utf-8"?>
+<w:endnotes xmlns:wpc="http://schemas.microsoft.com/office/word/2010/wordprocessingCanvas" xmlns:cx="http://schemas.microsoft.com/office/drawing/2014/chartex" xmlns:cx1="http://schemas.microsoft.com/office/drawing/2015/9/8/chartex" xmlns:cx2="http://schemas.microsoft.com/office/drawing/2015/10/21/chartex" xmlns:cx3="http://schemas.microsoft.com/office/drawing/2016/5/9/chartex" xmlns:cx4="http://schemas.microsoft.com/office/drawing/2016/5/10/chartex" xmlns:cx5="http://schemas.microsoft.com/office/drawing/2016/5/11/chartex" xmlns:cx6="http://schemas.microsoft.com/office/drawing/2016/5/12/chartex" xmlns:cx7="http://schemas.microsoft.com/office/drawing/2016/5/13/chartex" xmlns:cx8="http://schemas.microsoft.com/office/drawing/2016/5/14/chartex" xmlns:mc="http://schemas.openxmlformats.org/markup-compatibility/2006" xmlns:aink="http://schemas.microsoft.com/office/drawing/2016/ink" xmlns:am3d="http://schemas.microsoft.com/office/drawing/2017/model3d" xmlns:o="urn:schemas-microsoft-com:office:office" xmlns:r="http://schemas.openxmlformats.org/officeDocument/2006/relationships" xmlns:m="http://schemas.openxmlformats.org/officeDocument/2006/math" xmlns:v="urn:schemas-microsoft-com:vml" xmlns:wp14="http://schemas.microsoft.com/office/word/2010/wordprocessingDrawing" xmlns:wp="http://schemas.openxmlformats.org/drawingml/2006/wordprocessingDrawing" xmlns:w10="urn:schemas-microsoft-com:office:word" xmlns:w="http://schemas.openxmlformats.org/wordprocessingml/2006/main" xmlns:w14="http://schemas.microsoft.com/office/word/2010/wordml" xmlns:w15="http://schemas.microsoft.com/office/word/2012/wordml" xmlns:w16cid="http://schemas.microsoft.com/office/word/2016/wordml/cid" xmlns:w16se="http://schemas.microsoft.com/office/word/2015/wordml/symex" xmlns:wpg="http://schemas.microsoft.com/office/word/2010/wordprocessingGroup" xmlns:wpi="http://schemas.microsoft.com/office/word/2010/wordprocessingInk" xmlns:wne="http://schemas.microsoft.com/office/word/2006/wordml" xmlns:wps="http://schemas.microsoft.com/office/word/2010/wordprocessingShape" mc:Ignorable="w14 w15 w16se w16cid wp14">
+  <w:endnote w:type="separator" w:id="-1">
+    <w:p>
+      <w:pPr>
+        <w:spacing w:after="0" w:line="240" w:lineRule="auto"/>
+      </w:pPr>
+      <w:r>
+        <w:separator/>
+      </w:r>
+    </w:p>
+  </w:endnote>
+  <w:endnote w:type="continuationSeparator" w:id="0">
+    <w:p>
+      <w:pPr>
+        <w:spacing w:after="0" w:line="240" w:lineRule="auto"/>
+      </w:pPr>
+      <w:r>
+        <w:continuationSeparator/>
+      </w:r>
+    </w:p>
+  </w:endnote>
+</w:endnotes>
+</file>
+
+<file path=word/footnotes.xml><?xml version="1.0" encoding="utf-8"?>
+<w:footnotes xmlns:wpc="http://schemas.microsoft.com/office/word/2010/wordprocessingCanvas" xmlns:cx="http://schemas.microsoft.com/office/drawing/2014/chartex" xmlns:cx1="http://schemas.microsoft.com/office/drawing/2015/9/8/chartex" xmlns:cx2="http://schemas.microsoft.com/office/drawing/2015/10/21/chartex" xmlns:cx3="http://schemas.microsoft.com/office/drawing/2016/5/9/chartex" xmlns:cx4="http://schemas.microsoft.com/office/drawing/2016/5/10/chartex" xmlns:cx5="http://schemas.microsoft.com/office/drawing/2016/5/11/chartex" xmlns:cx6="http://schemas.microsoft.com/office/drawing/2016/5/12/chartex" xmlns:cx7="http://schemas.microsoft.com/office/drawing/2016/5/13/chartex" xmlns:cx8="http://schemas.microsoft.com/office/drawing/2016/5/14/chartex" xmlns:mc="http://schemas.openxmlformats.org/markup-compatibility/2006" xmlns:aink="http://schemas.microsoft.com/office/drawing/2016/ink" xmlns:am3d="http://schemas.microsoft.com/office/drawing/2017/model3d" xmlns:o="urn:schemas-microsoft-com:office:office" xmlns:r="http://schemas.openxmlformats.org/officeDocument/2006/relationships" xmlns:m="http://schemas.openxmlformats.org/officeDocument/2006/math" xmlns:v="urn:schemas-microsoft-com:vml" xmlns:wp14="http://schemas.microsoft.com/office/word/2010/wordprocessingDrawing" xmlns:wp="http://schemas.openxmlformats.org/drawingml/2006/wordprocessingDrawing" xmlns:w10="urn:schemas-microsoft-com:office:word" xmlns:w="http://schemas.openxmlformats.org/wordprocessingml/2006/main" xmlns:w14="http://schemas.microsoft.com/office/word/2010/wordml" xmlns:w15="http://schemas.microsoft.com/office/word/2012/wordml" xmlns:w16cid="http://schemas.microsoft.com/office/word/2016/wordml/cid" xmlns:w16se="http://schemas.microsoft.com/office/word/2015/wordml/symex" xmlns:wpg="http://schemas.microsoft.com/office/word/2010/wordprocessingGroup" xmlns:wpi="http://schemas.microsoft.com/office/word/2010/wordprocessingInk" xmlns:wne="http://schemas.microsoft.com/office/word/2006/wordml" xmlns:wps="http://schemas.microsoft.com/office/word/2010/wordprocessingShape" mc:Ignorable="w14 w15 w16se w16cid wp14">
+  <w:footnote w:type="separator" w:id="-1">
+    <w:p>
+      <w:pPr>
+        <w:spacing w:after="0" w:line="240" w:lineRule="auto"/>
+      </w:pPr>
+      <w:r>
+        <w:separator/>
+      </w:r>
+    </w:p>
+  </w:footnote>
+  <w:footnote w:type="continuationSeparator" w:id="0">
+    <w:p>
+      <w:pPr>
+        <w:spacing w:after="0" w:line="240" w:lineRule="auto"/>
+      </w:pPr>
+      <w:r>
+        <w:continuationSeparator/>
+      </w:r>
+    </w:p>
+  </w:footnote>
+</w:footnotes>
 </file>
 
 <file path=word/styles.xml><?xml version="1.0" encoding="utf-8"?>
@@ -871,6 +1034,50 @@
     <w:semiHidden/>
     <w:unhideWhenUsed/>
   </w:style>
+  <w:style w:type="paragraph" w:styleId="Header">
+    <w:name w:val="header"/>
+    <w:basedOn w:val="Normal"/>
+    <w:link w:val="HeaderChar"/>
+    <w:uiPriority w:val="99"/>
+    <w:unhideWhenUsed/>
+    <w:rsid w:val="00505520"/>
+    <w:pPr>
+      <w:tabs>
+        <w:tab w:val="center" w:pos="4680"/>
+        <w:tab w:val="right" w:pos="9360"/>
+      </w:tabs>
+      <w:spacing w:after="0" w:line="240" w:lineRule="auto"/>
+    </w:pPr>
+  </w:style>
+  <w:style w:type="character" w:customStyle="1" w:styleId="HeaderChar">
+    <w:name w:val="Header Char"/>
+    <w:basedOn w:val="DefaultParagraphFont"/>
+    <w:link w:val="Header"/>
+    <w:uiPriority w:val="99"/>
+    <w:rsid w:val="00505520"/>
+  </w:style>
+  <w:style w:type="paragraph" w:styleId="Footer">
+    <w:name w:val="footer"/>
+    <w:basedOn w:val="Normal"/>
+    <w:link w:val="FooterChar"/>
+    <w:uiPriority w:val="99"/>
+    <w:unhideWhenUsed/>
+    <w:rsid w:val="00505520"/>
+    <w:pPr>
+      <w:tabs>
+        <w:tab w:val="center" w:pos="4680"/>
+        <w:tab w:val="right" w:pos="9360"/>
+      </w:tabs>
+      <w:spacing w:after="0" w:line="240" w:lineRule="auto"/>
+    </w:pPr>
+  </w:style>
+  <w:style w:type="character" w:customStyle="1" w:styleId="FooterChar">
+    <w:name w:val="Footer Char"/>
+    <w:basedOn w:val="DefaultParagraphFont"/>
+    <w:link w:val="Footer"/>
+    <w:uiPriority w:val="99"/>
+    <w:rsid w:val="00505520"/>
+  </w:style>
 </w:styles>
 </file>
 

--- a/mongodb document.docx
+++ b/mongodb document.docx
@@ -469,6 +469,9 @@
     </w:p>
     <w:p>
       <w:r>
+        <w:rPr>
+          <w:noProof/>
+        </w:rPr>
         <w:drawing>
           <wp:inline distT="0" distB="0" distL="0" distR="0" wp14:anchorId="260AC2B4" wp14:editId="27BD9105">
             <wp:extent cx="5943600" cy="2550160"/>
@@ -509,6 +512,9 @@
     <w:p/>
     <w:p>
       <w:r>
+        <w:rPr>
+          <w:noProof/>
+        </w:rPr>
         <w:lastRenderedPageBreak/>
         <w:drawing>
           <wp:inline distT="0" distB="0" distL="0" distR="0" wp14:anchorId="703202B9" wp14:editId="36A2FD1B">
@@ -535,6 +541,84 @@
                     <a:xfrm>
                       <a:off x="0" y="0"/>
                       <a:ext cx="5943600" cy="2498725"/>
+                    </a:xfrm>
+                    <a:prstGeom prst="rect">
+                      <a:avLst/>
+                    </a:prstGeom>
+                  </pic:spPr>
+                </pic:pic>
+              </a:graphicData>
+            </a:graphic>
+          </wp:inline>
+        </w:drawing>
+      </w:r>
+    </w:p>
+    <w:p>
+      <w:r>
+        <w:drawing>
+          <wp:inline distT="0" distB="0" distL="0" distR="0" wp14:anchorId="123CBD48" wp14:editId="4D63E851">
+            <wp:extent cx="5943600" cy="2616200"/>
+            <wp:effectExtent l="0" t="0" r="0" b="0"/>
+            <wp:docPr id="14" name="Picture 14"/>
+            <wp:cNvGraphicFramePr>
+              <a:graphicFrameLocks xmlns:a="http://schemas.openxmlformats.org/drawingml/2006/main" noChangeAspect="1"/>
+            </wp:cNvGraphicFramePr>
+            <a:graphic xmlns:a="http://schemas.openxmlformats.org/drawingml/2006/main">
+              <a:graphicData uri="http://schemas.openxmlformats.org/drawingml/2006/picture">
+                <pic:pic xmlns:pic="http://schemas.openxmlformats.org/drawingml/2006/picture">
+                  <pic:nvPicPr>
+                    <pic:cNvPr id="1" name=""/>
+                    <pic:cNvPicPr/>
+                  </pic:nvPicPr>
+                  <pic:blipFill>
+                    <a:blip r:embed="rId19"/>
+                    <a:stretch>
+                      <a:fillRect/>
+                    </a:stretch>
+                  </pic:blipFill>
+                  <pic:spPr>
+                    <a:xfrm>
+                      <a:off x="0" y="0"/>
+                      <a:ext cx="5943600" cy="2616200"/>
+                    </a:xfrm>
+                    <a:prstGeom prst="rect">
+                      <a:avLst/>
+                    </a:prstGeom>
+                  </pic:spPr>
+                </pic:pic>
+              </a:graphicData>
+            </a:graphic>
+          </wp:inline>
+        </w:drawing>
+      </w:r>
+    </w:p>
+    <w:p>
+      <w:r>
+        <w:drawing>
+          <wp:inline distT="0" distB="0" distL="0" distR="0" wp14:anchorId="2B678816" wp14:editId="44DDB1A5">
+            <wp:extent cx="5943600" cy="579120"/>
+            <wp:effectExtent l="0" t="0" r="0" b="0"/>
+            <wp:docPr id="15" name="Picture 15"/>
+            <wp:cNvGraphicFramePr>
+              <a:graphicFrameLocks xmlns:a="http://schemas.openxmlformats.org/drawingml/2006/main" noChangeAspect="1"/>
+            </wp:cNvGraphicFramePr>
+            <a:graphic xmlns:a="http://schemas.openxmlformats.org/drawingml/2006/main">
+              <a:graphicData uri="http://schemas.openxmlformats.org/drawingml/2006/picture">
+                <pic:pic xmlns:pic="http://schemas.openxmlformats.org/drawingml/2006/picture">
+                  <pic:nvPicPr>
+                    <pic:cNvPr id="1" name=""/>
+                    <pic:cNvPicPr/>
+                  </pic:nvPicPr>
+                  <pic:blipFill>
+                    <a:blip r:embed="rId20"/>
+                    <a:stretch>
+                      <a:fillRect/>
+                    </a:stretch>
+                  </pic:blipFill>
+                  <pic:spPr>
+                    <a:xfrm>
+                      <a:off x="0" y="0"/>
+                      <a:ext cx="5943600" cy="579120"/>
                     </a:xfrm>
                     <a:prstGeom prst="rect">
                       <a:avLst/>

--- a/mongodb document.docx
+++ b/mongodb document.docx
@@ -128,6 +128,7 @@
         </w:drawing>
       </w:r>
     </w:p>
+    <w:p/>
     <w:p>
       <w:r>
         <w:rPr>
@@ -555,6 +556,9 @@
     </w:p>
     <w:p>
       <w:r>
+        <w:rPr>
+          <w:noProof/>
+        </w:rPr>
         <w:drawing>
           <wp:inline distT="0" distB="0" distL="0" distR="0" wp14:anchorId="123CBD48" wp14:editId="4D63E851">
             <wp:extent cx="5943600" cy="2616200"/>
@@ -594,6 +598,9 @@
     </w:p>
     <w:p>
       <w:r>
+        <w:rPr>
+          <w:noProof/>
+        </w:rPr>
         <w:drawing>
           <wp:inline distT="0" distB="0" distL="0" distR="0" wp14:anchorId="2B678816" wp14:editId="44DDB1A5">
             <wp:extent cx="5943600" cy="579120"/>
@@ -619,6 +626,45 @@
                     <a:xfrm>
                       <a:off x="0" y="0"/>
                       <a:ext cx="5943600" cy="579120"/>
+                    </a:xfrm>
+                    <a:prstGeom prst="rect">
+                      <a:avLst/>
+                    </a:prstGeom>
+                  </pic:spPr>
+                </pic:pic>
+              </a:graphicData>
+            </a:graphic>
+          </wp:inline>
+        </w:drawing>
+      </w:r>
+    </w:p>
+    <w:p>
+      <w:r>
+        <w:drawing>
+          <wp:inline distT="0" distB="0" distL="0" distR="0" wp14:anchorId="63B39F6B" wp14:editId="09E74399">
+            <wp:extent cx="5943600" cy="1713865"/>
+            <wp:effectExtent l="0" t="0" r="0" b="635"/>
+            <wp:docPr id="16" name="Picture 16"/>
+            <wp:cNvGraphicFramePr>
+              <a:graphicFrameLocks xmlns:a="http://schemas.openxmlformats.org/drawingml/2006/main" noChangeAspect="1"/>
+            </wp:cNvGraphicFramePr>
+            <a:graphic xmlns:a="http://schemas.openxmlformats.org/drawingml/2006/main">
+              <a:graphicData uri="http://schemas.openxmlformats.org/drawingml/2006/picture">
+                <pic:pic xmlns:pic="http://schemas.openxmlformats.org/drawingml/2006/picture">
+                  <pic:nvPicPr>
+                    <pic:cNvPr id="1" name=""/>
+                    <pic:cNvPicPr/>
+                  </pic:nvPicPr>
+                  <pic:blipFill>
+                    <a:blip r:embed="rId21"/>
+                    <a:stretch>
+                      <a:fillRect/>
+                    </a:stretch>
+                  </pic:blipFill>
+                  <pic:spPr>
+                    <a:xfrm>
+                      <a:off x="0" y="0"/>
+                      <a:ext cx="5943600" cy="1713865"/>
                     </a:xfrm>
                     <a:prstGeom prst="rect">
                       <a:avLst/>
